--- a/read me for the discription.docx
+++ b/read me for the discription.docx
@@ -12,11 +12,14 @@
       <w:bookmarkStart w:id="3" w:name="_Toc318189312"/>
       <w:bookmarkStart w:id="4" w:name="_Toc321147011"/>
       <w:r>
+        <w:t>z</w:t>
+      </w:r>
+      <w:r>
         <w:rPr>
           <w:noProof/>
         </w:rPr>
         <w:drawing>
-          <wp:inline distT="0" distB="0" distL="0" distR="0">
+          <wp:inline distT="0" distB="0" distL="0" distR="0" wp14:anchorId="460BB7A2" wp14:editId="4A909120">
             <wp:extent cx="3065919" cy="2280277"/>
             <wp:effectExtent l="0" t="0" r="1270" b="6350"/>
             <wp:docPr id="1" name="Picture 1"/>
@@ -154,27 +157,7 @@
           <w:sz w:val="28"/>
           <w:szCs w:val="28"/>
         </w:rPr>
-        <w:t xml:space="preserve">you have one image contains set of handwritten digits    need to extract every digit from the image and </w:t>
-      </w:r>
-      <w:proofErr w:type="gramStart"/>
-      <w:r>
-        <w:rPr>
-          <w:rFonts w:ascii="Arial" w:hAnsi="Arial" w:cs="Arial"/>
-          <w:color w:val="000000" w:themeColor="text1"/>
-          <w:sz w:val="28"/>
-          <w:szCs w:val="28"/>
-        </w:rPr>
-        <w:t>get  the</w:t>
-      </w:r>
-      <w:proofErr w:type="gramEnd"/>
-      <w:r>
-        <w:rPr>
-          <w:rFonts w:ascii="Arial" w:hAnsi="Arial" w:cs="Arial"/>
-          <w:color w:val="000000" w:themeColor="text1"/>
-          <w:sz w:val="28"/>
-          <w:szCs w:val="28"/>
-        </w:rPr>
-        <w:t xml:space="preserve"> right number of the digit </w:t>
+        <w:t xml:space="preserve">you have one image contains set of handwritten digits    need to extract every digit from the image and get  the right number of the digit </w:t>
       </w:r>
       <w:r>
         <w:rPr>
@@ -332,8 +315,6 @@
           <w:u w:val="single"/>
         </w:rPr>
       </w:pPr>
-      <w:proofErr w:type="spellStart"/>
-      <w:proofErr w:type="gramStart"/>
       <w:r>
         <w:rPr>
           <w:b/>
@@ -345,7 +326,6 @@
         </w:rPr>
         <w:t>Preprcessing</w:t>
       </w:r>
-      <w:proofErr w:type="spellEnd"/>
       <w:r>
         <w:rPr>
           <w:b/>
@@ -368,7 +348,6 @@
         </w:rPr>
         <w:t>:</w:t>
       </w:r>
-      <w:proofErr w:type="gramEnd"/>
     </w:p>
     <w:p>
       <w:pPr>
@@ -392,19 +371,8 @@
           <w:sz w:val="28"/>
           <w:szCs w:val="28"/>
         </w:rPr>
-        <w:t xml:space="preserve">Read image using </w:t>
-      </w:r>
-      <w:proofErr w:type="spellStart"/>
-      <w:r>
-        <w:rPr>
-          <w:rFonts w:ascii="Arial" w:hAnsi="Arial" w:cs="Arial"/>
-          <w:color w:val="000000" w:themeColor="text1"/>
-          <w:sz w:val="28"/>
-          <w:szCs w:val="28"/>
-        </w:rPr>
-        <w:t>opencv</w:t>
-      </w:r>
-      <w:proofErr w:type="spellEnd"/>
+        <w:t>Read image using opencv</w:t>
+      </w:r>
     </w:p>
     <w:p>
       <w:pPr>
@@ -504,49 +472,7 @@
           <w:sz w:val="28"/>
           <w:szCs w:val="28"/>
         </w:rPr>
-        <w:t xml:space="preserve">Using </w:t>
-      </w:r>
-      <w:proofErr w:type="spellStart"/>
-      <w:proofErr w:type="gramStart"/>
-      <w:r>
-        <w:rPr>
-          <w:rFonts w:ascii="Arial" w:hAnsi="Arial" w:cs="Arial"/>
-          <w:color w:val="000000" w:themeColor="text1"/>
-          <w:sz w:val="28"/>
-          <w:szCs w:val="28"/>
-        </w:rPr>
-        <w:t>skimage.morphology</w:t>
-      </w:r>
-      <w:proofErr w:type="spellEnd"/>
-      <w:proofErr w:type="gramEnd"/>
-      <w:r>
-        <w:rPr>
-          <w:rFonts w:ascii="Arial" w:hAnsi="Arial" w:cs="Arial"/>
-          <w:color w:val="000000" w:themeColor="text1"/>
-          <w:sz w:val="28"/>
-          <w:szCs w:val="28"/>
-        </w:rPr>
-        <w:t xml:space="preserve"> to get </w:t>
-      </w:r>
-      <w:proofErr w:type="spellStart"/>
-      <w:r>
-        <w:rPr>
-          <w:rFonts w:ascii="Arial" w:hAnsi="Arial" w:cs="Arial"/>
-          <w:color w:val="000000" w:themeColor="text1"/>
-          <w:sz w:val="28"/>
-          <w:szCs w:val="28"/>
-        </w:rPr>
-        <w:t>ride</w:t>
-      </w:r>
-      <w:proofErr w:type="spellEnd"/>
-      <w:r>
-        <w:rPr>
-          <w:rFonts w:ascii="Arial" w:hAnsi="Arial" w:cs="Arial"/>
-          <w:color w:val="000000" w:themeColor="text1"/>
-          <w:sz w:val="28"/>
-          <w:szCs w:val="28"/>
-        </w:rPr>
-        <w:t xml:space="preserve"> of noise objects which are small connected pixels</w:t>
+        <w:t>Using skimage.morphology to get ride of noise objects which are small connected pixels</w:t>
       </w:r>
     </w:p>
     <w:p>
@@ -571,29 +497,7 @@
           <w:sz w:val="28"/>
           <w:szCs w:val="28"/>
         </w:rPr>
-        <w:t xml:space="preserve">Using </w:t>
-      </w:r>
-      <w:proofErr w:type="spellStart"/>
-      <w:proofErr w:type="gramStart"/>
-      <w:r>
-        <w:rPr>
-          <w:rFonts w:ascii="Arial" w:hAnsi="Arial" w:cs="Arial"/>
-          <w:color w:val="000000" w:themeColor="text1"/>
-          <w:sz w:val="28"/>
-          <w:szCs w:val="28"/>
-        </w:rPr>
-        <w:t>skimage.label</w:t>
-      </w:r>
-      <w:proofErr w:type="spellEnd"/>
-      <w:proofErr w:type="gramEnd"/>
-      <w:r>
-        <w:rPr>
-          <w:rFonts w:ascii="Arial" w:hAnsi="Arial" w:cs="Arial"/>
-          <w:color w:val="000000" w:themeColor="text1"/>
-          <w:sz w:val="28"/>
-          <w:szCs w:val="28"/>
-        </w:rPr>
-        <w:t xml:space="preserve"> to find digits in the image and label it with unique number </w:t>
+        <w:t xml:space="preserve">Using skimage.label to find digits in the image and label it with unique number </w:t>
       </w:r>
     </w:p>
     <w:p>
@@ -654,7 +558,6 @@
         </w:rPr>
         <w:t xml:space="preserve"> with </w:t>
       </w:r>
-      <w:proofErr w:type="gramStart"/>
       <w:r>
         <w:rPr>
           <w:rFonts w:ascii="Arial" w:hAnsi="Arial" w:cs="Arial"/>
@@ -673,7 +576,6 @@
         </w:rPr>
         <w:t>(</w:t>
       </w:r>
-      <w:proofErr w:type="gramEnd"/>
       <w:r>
         <w:rPr>
           <w:rFonts w:ascii="Arial" w:hAnsi="Arial" w:cs="Arial"/>
@@ -740,10 +642,193 @@
           <w:szCs w:val="36"/>
           <w:u w:val="single"/>
         </w:rPr>
-        <w:t>2-</w:t>
-      </w:r>
-      <w:proofErr w:type="gramStart"/>
-      <w:r>
+        <w:t>2-training :</w:t>
+      </w:r>
+    </w:p>
+    <w:p>
+      <w:pPr>
+        <w:pStyle w:val="ContactInfo"/>
+        <w:numPr>
+          <w:ilvl w:val="0"/>
+          <w:numId w:val="17"/>
+        </w:numPr>
+        <w:jc w:val="left"/>
+        <w:rPr>
+          <w:rFonts w:ascii="Arial" w:hAnsi="Arial" w:cs="Arial"/>
+          <w:color w:val="000000" w:themeColor="text1"/>
+          <w:sz w:val="28"/>
+          <w:szCs w:val="28"/>
+        </w:rPr>
+      </w:pPr>
+      <w:r>
+        <w:rPr>
+          <w:rFonts w:ascii="Arial" w:hAnsi="Arial" w:cs="Arial"/>
+          <w:color w:val="000000" w:themeColor="text1"/>
+          <w:sz w:val="28"/>
+          <w:szCs w:val="28"/>
+        </w:rPr>
+        <w:t>Load our data set (“mnist</w:t>
+      </w:r>
+      <w:r>
+        <w:rPr>
+          <w:rFonts w:ascii="Arial" w:hAnsi="Arial" w:cs="Arial"/>
+          <w:color w:val="000000" w:themeColor="text1"/>
+          <w:sz w:val="28"/>
+          <w:szCs w:val="28"/>
+        </w:rPr>
+        <w:t>-</w:t>
+      </w:r>
+      <w:r>
+        <w:rPr>
+          <w:rFonts w:ascii="Arial" w:hAnsi="Arial" w:cs="Arial"/>
+          <w:color w:val="000000" w:themeColor="text1"/>
+          <w:sz w:val="28"/>
+          <w:szCs w:val="28"/>
+        </w:rPr>
+        <w:t>original”)</w:t>
+      </w:r>
+    </w:p>
+    <w:p>
+      <w:pPr>
+        <w:pStyle w:val="ContactInfo"/>
+        <w:numPr>
+          <w:ilvl w:val="0"/>
+          <w:numId w:val="17"/>
+        </w:numPr>
+        <w:jc w:val="left"/>
+        <w:rPr>
+          <w:rFonts w:ascii="Arial" w:hAnsi="Arial" w:cs="Arial"/>
+          <w:color w:val="000000" w:themeColor="text1"/>
+          <w:sz w:val="28"/>
+          <w:szCs w:val="28"/>
+        </w:rPr>
+      </w:pPr>
+      <w:r>
+        <w:rPr>
+          <w:rFonts w:ascii="Arial" w:hAnsi="Arial" w:cs="Arial"/>
+          <w:color w:val="000000" w:themeColor="text1"/>
+          <w:sz w:val="28"/>
+          <w:szCs w:val="28"/>
+        </w:rPr>
+        <w:t>Using skilearn to split the data set into training part and testing part</w:t>
+      </w:r>
+    </w:p>
+    <w:p>
+      <w:pPr>
+        <w:pStyle w:val="ContactInfo"/>
+        <w:numPr>
+          <w:ilvl w:val="0"/>
+          <w:numId w:val="17"/>
+        </w:numPr>
+        <w:jc w:val="left"/>
+        <w:rPr>
+          <w:rFonts w:ascii="Arial" w:hAnsi="Arial" w:cs="Arial"/>
+          <w:color w:val="000000" w:themeColor="text1"/>
+          <w:sz w:val="28"/>
+          <w:szCs w:val="28"/>
+        </w:rPr>
+      </w:pPr>
+      <w:r>
+        <w:rPr>
+          <w:rFonts w:ascii="Arial" w:hAnsi="Arial" w:cs="Arial"/>
+          <w:color w:val="000000" w:themeColor="text1"/>
+          <w:sz w:val="28"/>
+          <w:szCs w:val="28"/>
+        </w:rPr>
+        <w:t xml:space="preserve">Lope over every image in the train part to find the HOG descriptor with </w:t>
+      </w:r>
+      <w:r>
+        <w:rPr>
+          <w:rFonts w:ascii="Arial" w:hAnsi="Arial" w:cs="Arial"/>
+          <w:color w:val="000000" w:themeColor="text1"/>
+          <w:sz w:val="28"/>
+          <w:szCs w:val="28"/>
+        </w:rPr>
+        <w:t>length</w:t>
+      </w:r>
+      <w:r>
+        <w:rPr>
+          <w:rFonts w:ascii="Arial" w:hAnsi="Arial" w:cs="Arial"/>
+          <w:color w:val="000000" w:themeColor="text1"/>
+          <w:sz w:val="28"/>
+          <w:szCs w:val="28"/>
+        </w:rPr>
+        <w:t xml:space="preserve"> (</w:t>
+      </w:r>
+      <w:r>
+        <w:rPr>
+          <w:rFonts w:ascii="Arial" w:hAnsi="Arial" w:cs="Arial"/>
+          <w:color w:val="000000" w:themeColor="text1"/>
+          <w:sz w:val="28"/>
+          <w:szCs w:val="28"/>
+        </w:rPr>
+        <w:t>36</w:t>
+      </w:r>
+      <w:r>
+        <w:rPr>
+          <w:rFonts w:ascii="Arial" w:hAnsi="Arial" w:cs="Arial"/>
+          <w:color w:val="000000" w:themeColor="text1"/>
+          <w:sz w:val="28"/>
+          <w:szCs w:val="28"/>
+        </w:rPr>
+        <w:t>)</w:t>
+      </w:r>
+    </w:p>
+    <w:p>
+      <w:pPr>
+        <w:pStyle w:val="ContactInfo"/>
+        <w:numPr>
+          <w:ilvl w:val="0"/>
+          <w:numId w:val="17"/>
+        </w:numPr>
+        <w:jc w:val="left"/>
+        <w:rPr>
+          <w:rFonts w:ascii="Arial" w:hAnsi="Arial" w:cs="Arial"/>
+          <w:color w:val="000000" w:themeColor="text1"/>
+          <w:sz w:val="28"/>
+          <w:szCs w:val="28"/>
+        </w:rPr>
+      </w:pPr>
+      <w:r>
+        <w:rPr>
+          <w:rFonts w:ascii="Arial" w:hAnsi="Arial" w:cs="Arial"/>
+          <w:color w:val="000000" w:themeColor="text1"/>
+          <w:sz w:val="28"/>
+          <w:szCs w:val="28"/>
+        </w:rPr>
+        <w:t>Use the skilearn.KNeighborsClassifier() to find to build our model and training it with the splited train part</w:t>
+      </w:r>
+    </w:p>
+    <w:p>
+      <w:pPr>
+        <w:pStyle w:val="ContactInfo"/>
+        <w:numPr>
+          <w:ilvl w:val="0"/>
+          <w:numId w:val="17"/>
+        </w:numPr>
+        <w:jc w:val="left"/>
+        <w:rPr>
+          <w:rFonts w:ascii="Arial" w:hAnsi="Arial" w:cs="Arial"/>
+          <w:color w:val="000000" w:themeColor="text1"/>
+          <w:sz w:val="28"/>
+          <w:szCs w:val="28"/>
+        </w:rPr>
+      </w:pPr>
+      <w:r>
+        <w:rPr>
+          <w:rFonts w:ascii="Arial" w:hAnsi="Arial" w:cs="Arial"/>
+          <w:color w:val="000000" w:themeColor="text1"/>
+          <w:sz w:val="28"/>
+          <w:szCs w:val="28"/>
+        </w:rPr>
+        <w:t xml:space="preserve">Save the model on the disk for future use in testing and trying </w:t>
+      </w:r>
+    </w:p>
+    <w:p>
+      <w:pPr>
+        <w:pStyle w:val="ContactInfo"/>
+        <w:ind w:left="720"/>
+        <w:jc w:val="left"/>
         <w:rPr>
           <w:b/>
           <w:bCs/>
@@ -752,9 +837,48 @@
           <w:szCs w:val="36"/>
           <w:u w:val="single"/>
         </w:rPr>
-        <w:t>training :</w:t>
-      </w:r>
-      <w:proofErr w:type="gramEnd"/>
+      </w:pPr>
+    </w:p>
+    <w:p>
+      <w:pPr>
+        <w:pStyle w:val="ContactInfo"/>
+        <w:ind w:left="720"/>
+        <w:jc w:val="left"/>
+        <w:rPr>
+          <w:b/>
+          <w:bCs/>
+          <w:color w:val="003E75" w:themeColor="background2" w:themeShade="40"/>
+          <w:sz w:val="36"/>
+          <w:szCs w:val="36"/>
+          <w:u w:val="single"/>
+        </w:rPr>
+      </w:pPr>
+    </w:p>
+    <w:p>
+      <w:pPr>
+        <w:pStyle w:val="ContactInfo"/>
+        <w:ind w:left="720"/>
+        <w:jc w:val="left"/>
+        <w:rPr>
+          <w:b/>
+          <w:bCs/>
+          <w:color w:val="003E75" w:themeColor="background2" w:themeShade="40"/>
+          <w:sz w:val="36"/>
+          <w:szCs w:val="36"/>
+          <w:u w:val="single"/>
+        </w:rPr>
+      </w:pPr>
+      <w:r>
+        <w:rPr>
+          <w:b/>
+          <w:bCs/>
+          <w:color w:val="003E75" w:themeColor="background2" w:themeShade="40"/>
+          <w:sz w:val="36"/>
+          <w:szCs w:val="36"/>
+          <w:u w:val="single"/>
+        </w:rPr>
+        <w:t>3-testing our model :</w:t>
+      </w:r>
     </w:p>
     <w:p>
       <w:pPr>
@@ -778,25 +902,7 @@
           <w:sz w:val="28"/>
           <w:szCs w:val="28"/>
         </w:rPr>
-        <w:t>Load our data set (“mnist</w:t>
-      </w:r>
-      <w:r>
-        <w:rPr>
-          <w:rFonts w:ascii="Arial" w:hAnsi="Arial" w:cs="Arial"/>
-          <w:color w:val="000000" w:themeColor="text1"/>
-          <w:sz w:val="28"/>
-          <w:szCs w:val="28"/>
-        </w:rPr>
-        <w:t>-</w:t>
-      </w:r>
-      <w:r>
-        <w:rPr>
-          <w:rFonts w:ascii="Arial" w:hAnsi="Arial" w:cs="Arial"/>
-          <w:color w:val="000000" w:themeColor="text1"/>
-          <w:sz w:val="28"/>
-          <w:szCs w:val="28"/>
-        </w:rPr>
-        <w:t>original”)</w:t>
+        <w:t>Now load the model form the disk to test the model and find it’s accuracy (92.78%)</w:t>
       </w:r>
     </w:p>
     <w:p>
@@ -821,318 +927,6 @@
           <w:sz w:val="28"/>
           <w:szCs w:val="28"/>
         </w:rPr>
-        <w:t xml:space="preserve">Using </w:t>
-      </w:r>
-      <w:proofErr w:type="spellStart"/>
-      <w:r>
-        <w:rPr>
-          <w:rFonts w:ascii="Arial" w:hAnsi="Arial" w:cs="Arial"/>
-          <w:color w:val="000000" w:themeColor="text1"/>
-          <w:sz w:val="28"/>
-          <w:szCs w:val="28"/>
-        </w:rPr>
-        <w:t>skilearn</w:t>
-      </w:r>
-      <w:proofErr w:type="spellEnd"/>
-      <w:r>
-        <w:rPr>
-          <w:rFonts w:ascii="Arial" w:hAnsi="Arial" w:cs="Arial"/>
-          <w:color w:val="000000" w:themeColor="text1"/>
-          <w:sz w:val="28"/>
-          <w:szCs w:val="28"/>
-        </w:rPr>
-        <w:t xml:space="preserve"> to split the data set into training part and testing part</w:t>
-      </w:r>
-    </w:p>
-    <w:p>
-      <w:pPr>
-        <w:pStyle w:val="ContactInfo"/>
-        <w:numPr>
-          <w:ilvl w:val="0"/>
-          <w:numId w:val="17"/>
-        </w:numPr>
-        <w:jc w:val="left"/>
-        <w:rPr>
-          <w:rFonts w:ascii="Arial" w:hAnsi="Arial" w:cs="Arial"/>
-          <w:color w:val="000000" w:themeColor="text1"/>
-          <w:sz w:val="28"/>
-          <w:szCs w:val="28"/>
-        </w:rPr>
-      </w:pPr>
-      <w:r>
-        <w:rPr>
-          <w:rFonts w:ascii="Arial" w:hAnsi="Arial" w:cs="Arial"/>
-          <w:color w:val="000000" w:themeColor="text1"/>
-          <w:sz w:val="28"/>
-          <w:szCs w:val="28"/>
-        </w:rPr>
-        <w:t xml:space="preserve">Lope over every image in the train part to find the HOG descriptor with </w:t>
-      </w:r>
-      <w:r>
-        <w:rPr>
-          <w:rFonts w:ascii="Arial" w:hAnsi="Arial" w:cs="Arial"/>
-          <w:color w:val="000000" w:themeColor="text1"/>
-          <w:sz w:val="28"/>
-          <w:szCs w:val="28"/>
-        </w:rPr>
-        <w:t>length</w:t>
-      </w:r>
-      <w:r>
-        <w:rPr>
-          <w:rFonts w:ascii="Arial" w:hAnsi="Arial" w:cs="Arial"/>
-          <w:color w:val="000000" w:themeColor="text1"/>
-          <w:sz w:val="28"/>
-          <w:szCs w:val="28"/>
-        </w:rPr>
-        <w:t xml:space="preserve"> (</w:t>
-      </w:r>
-      <w:r>
-        <w:rPr>
-          <w:rFonts w:ascii="Arial" w:hAnsi="Arial" w:cs="Arial"/>
-          <w:color w:val="000000" w:themeColor="text1"/>
-          <w:sz w:val="28"/>
-          <w:szCs w:val="28"/>
-        </w:rPr>
-        <w:t>36</w:t>
-      </w:r>
-      <w:r>
-        <w:rPr>
-          <w:rFonts w:ascii="Arial" w:hAnsi="Arial" w:cs="Arial"/>
-          <w:color w:val="000000" w:themeColor="text1"/>
-          <w:sz w:val="28"/>
-          <w:szCs w:val="28"/>
-        </w:rPr>
-        <w:t>)</w:t>
-      </w:r>
-    </w:p>
-    <w:p>
-      <w:pPr>
-        <w:pStyle w:val="ContactInfo"/>
-        <w:numPr>
-          <w:ilvl w:val="0"/>
-          <w:numId w:val="17"/>
-        </w:numPr>
-        <w:jc w:val="left"/>
-        <w:rPr>
-          <w:rFonts w:ascii="Arial" w:hAnsi="Arial" w:cs="Arial"/>
-          <w:color w:val="000000" w:themeColor="text1"/>
-          <w:sz w:val="28"/>
-          <w:szCs w:val="28"/>
-        </w:rPr>
-      </w:pPr>
-      <w:r>
-        <w:rPr>
-          <w:rFonts w:ascii="Arial" w:hAnsi="Arial" w:cs="Arial"/>
-          <w:color w:val="000000" w:themeColor="text1"/>
-          <w:sz w:val="28"/>
-          <w:szCs w:val="28"/>
-        </w:rPr>
-        <w:t xml:space="preserve">Use the </w:t>
-      </w:r>
-      <w:proofErr w:type="spellStart"/>
-      <w:proofErr w:type="gramStart"/>
-      <w:r>
-        <w:rPr>
-          <w:rFonts w:ascii="Arial" w:hAnsi="Arial" w:cs="Arial"/>
-          <w:color w:val="000000" w:themeColor="text1"/>
-          <w:sz w:val="28"/>
-          <w:szCs w:val="28"/>
-        </w:rPr>
-        <w:t>skilearn.KNeighborsClassifier</w:t>
-      </w:r>
-      <w:proofErr w:type="spellEnd"/>
-      <w:proofErr w:type="gramEnd"/>
-      <w:r>
-        <w:rPr>
-          <w:rFonts w:ascii="Arial" w:hAnsi="Arial" w:cs="Arial"/>
-          <w:color w:val="000000" w:themeColor="text1"/>
-          <w:sz w:val="28"/>
-          <w:szCs w:val="28"/>
-        </w:rPr>
-        <w:t xml:space="preserve">() to find to build our model and training it with the </w:t>
-      </w:r>
-      <w:proofErr w:type="spellStart"/>
-      <w:r>
-        <w:rPr>
-          <w:rFonts w:ascii="Arial" w:hAnsi="Arial" w:cs="Arial"/>
-          <w:color w:val="000000" w:themeColor="text1"/>
-          <w:sz w:val="28"/>
-          <w:szCs w:val="28"/>
-        </w:rPr>
-        <w:t>splited</w:t>
-      </w:r>
-      <w:proofErr w:type="spellEnd"/>
-      <w:r>
-        <w:rPr>
-          <w:rFonts w:ascii="Arial" w:hAnsi="Arial" w:cs="Arial"/>
-          <w:color w:val="000000" w:themeColor="text1"/>
-          <w:sz w:val="28"/>
-          <w:szCs w:val="28"/>
-        </w:rPr>
-        <w:t xml:space="preserve"> train part</w:t>
-      </w:r>
-    </w:p>
-    <w:p>
-      <w:pPr>
-        <w:pStyle w:val="ContactInfo"/>
-        <w:numPr>
-          <w:ilvl w:val="0"/>
-          <w:numId w:val="17"/>
-        </w:numPr>
-        <w:jc w:val="left"/>
-        <w:rPr>
-          <w:rFonts w:ascii="Arial" w:hAnsi="Arial" w:cs="Arial"/>
-          <w:color w:val="000000" w:themeColor="text1"/>
-          <w:sz w:val="28"/>
-          <w:szCs w:val="28"/>
-        </w:rPr>
-      </w:pPr>
-      <w:r>
-        <w:rPr>
-          <w:rFonts w:ascii="Arial" w:hAnsi="Arial" w:cs="Arial"/>
-          <w:color w:val="000000" w:themeColor="text1"/>
-          <w:sz w:val="28"/>
-          <w:szCs w:val="28"/>
-        </w:rPr>
-        <w:t xml:space="preserve">Save the model on the disk for future use in testing and trying </w:t>
-      </w:r>
-    </w:p>
-    <w:p>
-      <w:pPr>
-        <w:pStyle w:val="ContactInfo"/>
-        <w:ind w:left="720"/>
-        <w:jc w:val="left"/>
-        <w:rPr>
-          <w:b/>
-          <w:bCs/>
-          <w:color w:val="003E75" w:themeColor="background2" w:themeShade="40"/>
-          <w:sz w:val="36"/>
-          <w:szCs w:val="36"/>
-          <w:u w:val="single"/>
-        </w:rPr>
-      </w:pPr>
-    </w:p>
-    <w:p>
-      <w:pPr>
-        <w:pStyle w:val="ContactInfo"/>
-        <w:ind w:left="720"/>
-        <w:jc w:val="left"/>
-        <w:rPr>
-          <w:b/>
-          <w:bCs/>
-          <w:color w:val="003E75" w:themeColor="background2" w:themeShade="40"/>
-          <w:sz w:val="36"/>
-          <w:szCs w:val="36"/>
-          <w:u w:val="single"/>
-        </w:rPr>
-      </w:pPr>
-    </w:p>
-    <w:p>
-      <w:pPr>
-        <w:pStyle w:val="ContactInfo"/>
-        <w:ind w:left="720"/>
-        <w:jc w:val="left"/>
-        <w:rPr>
-          <w:b/>
-          <w:bCs/>
-          <w:color w:val="003E75" w:themeColor="background2" w:themeShade="40"/>
-          <w:sz w:val="36"/>
-          <w:szCs w:val="36"/>
-          <w:u w:val="single"/>
-        </w:rPr>
-      </w:pPr>
-      <w:r>
-        <w:rPr>
-          <w:b/>
-          <w:bCs/>
-          <w:color w:val="003E75" w:themeColor="background2" w:themeShade="40"/>
-          <w:sz w:val="36"/>
-          <w:szCs w:val="36"/>
-          <w:u w:val="single"/>
-        </w:rPr>
-        <w:t xml:space="preserve">3-testing our </w:t>
-      </w:r>
-      <w:proofErr w:type="gramStart"/>
-      <w:r>
-        <w:rPr>
-          <w:b/>
-          <w:bCs/>
-          <w:color w:val="003E75" w:themeColor="background2" w:themeShade="40"/>
-          <w:sz w:val="36"/>
-          <w:szCs w:val="36"/>
-          <w:u w:val="single"/>
-        </w:rPr>
-        <w:t>model :</w:t>
-      </w:r>
-      <w:proofErr w:type="gramEnd"/>
-    </w:p>
-    <w:p>
-      <w:pPr>
-        <w:pStyle w:val="ContactInfo"/>
-        <w:numPr>
-          <w:ilvl w:val="0"/>
-          <w:numId w:val="17"/>
-        </w:numPr>
-        <w:jc w:val="left"/>
-        <w:rPr>
-          <w:rFonts w:ascii="Arial" w:hAnsi="Arial" w:cs="Arial"/>
-          <w:color w:val="000000" w:themeColor="text1"/>
-          <w:sz w:val="28"/>
-          <w:szCs w:val="28"/>
-        </w:rPr>
-      </w:pPr>
-      <w:r>
-        <w:rPr>
-          <w:rFonts w:ascii="Arial" w:hAnsi="Arial" w:cs="Arial"/>
-          <w:color w:val="000000" w:themeColor="text1"/>
-          <w:sz w:val="28"/>
-          <w:szCs w:val="28"/>
-        </w:rPr>
-        <w:t xml:space="preserve">Now load the model form the disk to test the model and find </w:t>
-      </w:r>
-      <w:proofErr w:type="spellStart"/>
-      <w:r>
-        <w:rPr>
-          <w:rFonts w:ascii="Arial" w:hAnsi="Arial" w:cs="Arial"/>
-          <w:color w:val="000000" w:themeColor="text1"/>
-          <w:sz w:val="28"/>
-          <w:szCs w:val="28"/>
-        </w:rPr>
-        <w:t>it’s</w:t>
-      </w:r>
-      <w:proofErr w:type="spellEnd"/>
-      <w:r>
-        <w:rPr>
-          <w:rFonts w:ascii="Arial" w:hAnsi="Arial" w:cs="Arial"/>
-          <w:color w:val="000000" w:themeColor="text1"/>
-          <w:sz w:val="28"/>
-          <w:szCs w:val="28"/>
-        </w:rPr>
-        <w:t xml:space="preserve"> accuracy (92.78%)</w:t>
-      </w:r>
-    </w:p>
-    <w:p>
-      <w:pPr>
-        <w:pStyle w:val="ContactInfo"/>
-        <w:numPr>
-          <w:ilvl w:val="0"/>
-          <w:numId w:val="17"/>
-        </w:numPr>
-        <w:jc w:val="left"/>
-        <w:rPr>
-          <w:rFonts w:ascii="Arial" w:hAnsi="Arial" w:cs="Arial"/>
-          <w:color w:val="000000" w:themeColor="text1"/>
-          <w:sz w:val="28"/>
-          <w:szCs w:val="28"/>
-        </w:rPr>
-      </w:pPr>
-      <w:r>
-        <w:rPr>
-          <w:rFonts w:ascii="Arial" w:hAnsi="Arial" w:cs="Arial"/>
-          <w:color w:val="000000" w:themeColor="text1"/>
-          <w:sz w:val="28"/>
-          <w:szCs w:val="28"/>
-        </w:rPr>
         <w:t xml:space="preserve">Using new images to test the model </w:t>
       </w:r>
     </w:p>
@@ -1247,7 +1041,7 @@
           <w:szCs w:val="32"/>
         </w:rPr>
         <w:drawing>
-          <wp:inline distT="0" distB="0" distL="0" distR="0">
+          <wp:inline distT="0" distB="0" distL="0" distR="0" wp14:anchorId="271C5936" wp14:editId="05972544">
             <wp:extent cx="2381250" cy="876300"/>
             <wp:effectExtent l="0" t="0" r="0" b="0"/>
             <wp:docPr id="3" name="Picture 3"/>
@@ -1297,7 +1091,7 @@
           <w:szCs w:val="32"/>
         </w:rPr>
         <w:drawing>
-          <wp:inline distT="0" distB="0" distL="0" distR="0" wp14:anchorId="05F05B4D" wp14:editId="70EB597C">
+          <wp:inline distT="0" distB="0" distL="0" distR="0" wp14:anchorId="127D6178" wp14:editId="6F11022C">
             <wp:extent cx="3009900" cy="1129665"/>
             <wp:effectExtent l="0" t="0" r="0" b="0"/>
             <wp:docPr id="2" name="Picture 2"/>
@@ -1398,7 +1192,7 @@
           <w:szCs w:val="32"/>
         </w:rPr>
         <w:drawing>
-          <wp:inline distT="0" distB="0" distL="0" distR="0">
+          <wp:inline distT="0" distB="0" distL="0" distR="0" wp14:anchorId="7A8D3A0E" wp14:editId="16F936D4">
             <wp:extent cx="2486025" cy="1209675"/>
             <wp:effectExtent l="0" t="0" r="9525" b="9525"/>
             <wp:docPr id="7" name="Picture 7"/>
@@ -1448,7 +1242,7 @@
           <w:szCs w:val="32"/>
         </w:rPr>
         <w:drawing>
-          <wp:inline distT="0" distB="0" distL="0" distR="0" wp14:anchorId="00CD228F" wp14:editId="58B37415">
+          <wp:inline distT="0" distB="0" distL="0" distR="0" wp14:anchorId="71B933B6" wp14:editId="6901BF02">
             <wp:extent cx="2952750" cy="1241513"/>
             <wp:effectExtent l="0" t="0" r="0" b="0"/>
             <wp:docPr id="5" name="Picture 5"/>
@@ -1853,10 +1647,30 @@
           <w:szCs w:val="32"/>
           <w:u w:val="single"/>
         </w:rPr>
-        <w:t>-</w:t>
-      </w:r>
-      <w:proofErr w:type="gramStart"/>
-      <w:r>
+        <w:t>-label</w:t>
+      </w:r>
+      <w:r>
+        <w:rPr>
+          <w:rFonts w:ascii="Arial" w:hAnsi="Arial" w:cs="Arial"/>
+          <w:sz w:val="32"/>
+          <w:szCs w:val="32"/>
+        </w:rPr>
+        <w:t xml:space="preserve"> </w:t>
+      </w:r>
+      <w:r>
+        <w:rPr>
+          <w:rFonts w:ascii="Arial" w:hAnsi="Arial" w:cs="Arial"/>
+          <w:sz w:val="32"/>
+          <w:szCs w:val="32"/>
+        </w:rPr>
+        <w:t xml:space="preserve"> (1*70000)</w:t>
+      </w:r>
+    </w:p>
+    <w:p>
+      <w:pPr>
+        <w:pStyle w:val="NormalWeb"/>
+        <w:shd w:val="clear" w:color="auto" w:fill="FDFDFD"/>
+        <w:spacing w:before="0" w:beforeAutospacing="0" w:after="225" w:afterAutospacing="0"/>
         <w:rPr>
           <w:rFonts w:ascii="Arial" w:hAnsi="Arial" w:cs="Arial"/>
           <w:b/>
@@ -1865,32 +1679,14 @@
           <w:szCs w:val="32"/>
           <w:u w:val="single"/>
         </w:rPr>
-        <w:t>label</w:t>
-      </w:r>
-      <w:r>
-        <w:rPr>
-          <w:rFonts w:ascii="Arial" w:hAnsi="Arial" w:cs="Arial"/>
-          <w:sz w:val="32"/>
-          <w:szCs w:val="32"/>
-        </w:rPr>
-        <w:t xml:space="preserve"> </w:t>
-      </w:r>
-      <w:r>
-        <w:rPr>
-          <w:rFonts w:ascii="Arial" w:hAnsi="Arial" w:cs="Arial"/>
-          <w:sz w:val="32"/>
-          <w:szCs w:val="32"/>
-        </w:rPr>
-        <w:t xml:space="preserve"> (</w:t>
-      </w:r>
-      <w:proofErr w:type="gramEnd"/>
-      <w:r>
-        <w:rPr>
-          <w:rFonts w:ascii="Arial" w:hAnsi="Arial" w:cs="Arial"/>
-          <w:sz w:val="32"/>
-          <w:szCs w:val="32"/>
-        </w:rPr>
-        <w:t>1*70000)</w:t>
+      </w:pPr>
+      <w:r>
+        <w:rPr>
+          <w:rFonts w:ascii="Arial" w:hAnsi="Arial" w:cs="Arial"/>
+          <w:sz w:val="28"/>
+          <w:szCs w:val="28"/>
+        </w:rPr>
+        <w:t xml:space="preserve">Have the right class for every image in the first column  </w:t>
       </w:r>
     </w:p>
     <w:p>
@@ -1900,21 +1696,13 @@
         <w:spacing w:before="0" w:beforeAutospacing="0" w:after="225" w:afterAutospacing="0"/>
         <w:rPr>
           <w:rFonts w:ascii="Arial" w:hAnsi="Arial" w:cs="Arial"/>
-          <w:b/>
-          <w:bCs/>
-          <w:sz w:val="32"/>
-          <w:szCs w:val="32"/>
-          <w:u w:val="single"/>
-        </w:rPr>
-      </w:pPr>
-      <w:r>
-        <w:rPr>
-          <w:rFonts w:ascii="Arial" w:hAnsi="Arial" w:cs="Arial"/>
-          <w:sz w:val="28"/>
-          <w:szCs w:val="28"/>
-        </w:rPr>
-        <w:t xml:space="preserve">Have the right class for every image in the first column  </w:t>
-      </w:r>
+          <w:color w:val="111111"/>
+          <w:sz w:val="28"/>
+          <w:szCs w:val="28"/>
+          <w:rtl/>
+          <w:lang w:bidi="ar-EG"/>
+        </w:rPr>
+      </w:pPr>
     </w:p>
     <w:p>
       <w:pPr>
@@ -1926,21 +1714,6 @@
           <w:color w:val="111111"/>
           <w:sz w:val="28"/>
           <w:szCs w:val="28"/>
-          <w:rtl/>
-          <w:lang w:bidi="ar-EG"/>
-        </w:rPr>
-      </w:pPr>
-    </w:p>
-    <w:p>
-      <w:pPr>
-        <w:pStyle w:val="NormalWeb"/>
-        <w:shd w:val="clear" w:color="auto" w:fill="FDFDFD"/>
-        <w:spacing w:before="0" w:beforeAutospacing="0" w:after="225" w:afterAutospacing="0"/>
-        <w:rPr>
-          <w:rFonts w:ascii="Arial" w:hAnsi="Arial" w:cs="Arial"/>
-          <w:color w:val="111111"/>
-          <w:sz w:val="28"/>
-          <w:szCs w:val="28"/>
         </w:rPr>
       </w:pPr>
       <w:r>
@@ -1954,27 +1727,14 @@
           <w:u w:val="single"/>
         </w:rPr>
         <w:lastRenderedPageBreak/>
-        <w:t xml:space="preserve">The actual samples for each digit </w:t>
-      </w:r>
-      <w:proofErr w:type="gramStart"/>
-      <w:r>
-        <w:rPr>
-          <w:rFonts w:ascii="Arial" w:hAnsi="Arial" w:cs="Arial"/>
-          <w:b/>
-          <w:bCs/>
+        <w:t>The actual samples for each digit was</w:t>
+      </w:r>
+      <w:r>
+        <w:rPr>
+          <w:rFonts w:ascii="Arial" w:hAnsi="Arial" w:cs="Arial"/>
           <w:color w:val="003E75" w:themeColor="background2" w:themeShade="40"/>
           <w:sz w:val="28"/>
           <w:szCs w:val="28"/>
-          <w:u w:val="single"/>
-        </w:rPr>
-        <w:t>was</w:t>
-      </w:r>
-      <w:r>
-        <w:rPr>
-          <w:rFonts w:ascii="Arial" w:hAnsi="Arial" w:cs="Arial"/>
-          <w:color w:val="003E75" w:themeColor="background2" w:themeShade="40"/>
-          <w:sz w:val="28"/>
-          <w:szCs w:val="28"/>
         </w:rPr>
         <w:t xml:space="preserve"> </w:t>
       </w:r>
@@ -1987,7 +1747,6 @@
         </w:rPr>
         <w:t>:</w:t>
       </w:r>
-      <w:proofErr w:type="gramEnd"/>
     </w:p>
     <w:p>
       <w:pPr>
@@ -2834,27 +2593,7 @@
           <w:sz w:val="24"/>
           <w:szCs w:val="24"/>
         </w:rPr>
-        <w:t xml:space="preserve">We first was using dataset </w:t>
-      </w:r>
-      <w:proofErr w:type="gramStart"/>
-      <w:r>
-        <w:rPr>
-          <w:rFonts w:ascii="Arial" w:hAnsi="Arial" w:cs="Arial"/>
-          <w:color w:val="000000" w:themeColor="text1"/>
-          <w:sz w:val="24"/>
-          <w:szCs w:val="24"/>
-        </w:rPr>
-        <w:t>from  skimage</w:t>
-      </w:r>
-      <w:proofErr w:type="gramEnd"/>
-      <w:r>
-        <w:rPr>
-          <w:rFonts w:ascii="Arial" w:hAnsi="Arial" w:cs="Arial"/>
-          <w:color w:val="000000" w:themeColor="text1"/>
-          <w:sz w:val="24"/>
-          <w:szCs w:val="24"/>
-        </w:rPr>
-        <w:t>.digit but images in this dataset was small</w:t>
+        <w:t>We first was using dataset from  skimage.digit but images in this dataset was small</w:t>
       </w:r>
       <w:r>
         <w:rPr>
@@ -2948,27 +2687,7 @@
           <w:sz w:val="24"/>
           <w:szCs w:val="24"/>
         </w:rPr>
-        <w:t xml:space="preserve">It </w:t>
-      </w:r>
-      <w:proofErr w:type="gramStart"/>
-      <w:r>
-        <w:rPr>
-          <w:rFonts w:ascii="Arial" w:hAnsi="Arial" w:cs="Arial"/>
-          <w:color w:val="000000" w:themeColor="text1"/>
-          <w:sz w:val="24"/>
-          <w:szCs w:val="24"/>
-        </w:rPr>
-        <w:t>give</w:t>
-      </w:r>
-      <w:proofErr w:type="gramEnd"/>
-      <w:r>
-        <w:rPr>
-          <w:rFonts w:ascii="Arial" w:hAnsi="Arial" w:cs="Arial"/>
-          <w:color w:val="000000" w:themeColor="text1"/>
-          <w:sz w:val="24"/>
-          <w:szCs w:val="24"/>
-        </w:rPr>
-        <w:t xml:space="preserve"> us free when calculating HOG </w:t>
+        <w:t xml:space="preserve">It give us free when calculating HOG </w:t>
       </w:r>
       <w:r>
         <w:rPr>
@@ -3002,249 +2721,6 @@
         </w:rPr>
       </w:pPr>
     </w:p>
-    <w:tbl>
-      <w:tblPr>
-        <w:tblStyle w:val="TableGrid"/>
-        <w:tblW w:w="8945" w:type="dxa"/>
-        <w:tblInd w:w="-5" w:type="dxa"/>
-        <w:tblLook w:val="04A0" w:firstRow="1" w:lastRow="0" w:firstColumn="1" w:lastColumn="0" w:noHBand="0" w:noVBand="1"/>
-      </w:tblPr>
-      <w:tblGrid>
-        <w:gridCol w:w="2981"/>
-        <w:gridCol w:w="2982"/>
-        <w:gridCol w:w="2982"/>
-      </w:tblGrid>
-      <w:tr>
-        <w:trPr>
-          <w:trHeight w:val="459"/>
-        </w:trPr>
-        <w:tc>
-          <w:tcPr>
-            <w:tcW w:w="2981" w:type="dxa"/>
-          </w:tcPr>
-          <w:p>
-            <w:pPr>
-              <w:pStyle w:val="ContactInfo"/>
-              <w:jc w:val="left"/>
-              <w:rPr>
-                <w:rFonts w:ascii="Arial" w:hAnsi="Arial" w:cs="Arial"/>
-                <w:color w:val="000000" w:themeColor="text1"/>
-                <w:sz w:val="24"/>
-                <w:szCs w:val="24"/>
-              </w:rPr>
-            </w:pPr>
-          </w:p>
-        </w:tc>
-        <w:tc>
-          <w:tcPr>
-            <w:tcW w:w="2982" w:type="dxa"/>
-          </w:tcPr>
-          <w:p>
-            <w:pPr>
-              <w:pStyle w:val="ContactInfo"/>
-              <w:rPr>
-                <w:rFonts w:ascii="Arial" w:hAnsi="Arial" w:cs="Arial"/>
-                <w:color w:val="000000" w:themeColor="text1"/>
-                <w:sz w:val="24"/>
-                <w:szCs w:val="24"/>
-              </w:rPr>
-            </w:pPr>
-            <w:r>
-              <w:rPr>
-                <w:rFonts w:ascii="Arial" w:hAnsi="Arial" w:cs="Arial" w:hint="cs"/>
-                <w:color w:val="000000" w:themeColor="text1"/>
-                <w:sz w:val="24"/>
-                <w:szCs w:val="24"/>
-                <w:rtl/>
-              </w:rPr>
-              <w:t>سكشن 1</w:t>
-            </w:r>
-          </w:p>
-        </w:tc>
-        <w:tc>
-          <w:tcPr>
-            <w:tcW w:w="2982" w:type="dxa"/>
-          </w:tcPr>
-          <w:p>
-            <w:pPr>
-              <w:pStyle w:val="ContactInfo"/>
-              <w:jc w:val="right"/>
-              <w:rPr>
-                <w:rFonts w:ascii="Arial" w:hAnsi="Arial" w:cs="Arial" w:hint="cs"/>
-                <w:color w:val="000000" w:themeColor="text1"/>
-                <w:sz w:val="24"/>
-                <w:szCs w:val="24"/>
-                <w:rtl/>
-                <w:lang w:bidi="ar-EG"/>
-              </w:rPr>
-            </w:pPr>
-            <w:r>
-              <w:rPr>
-                <w:rFonts w:ascii="Arial" w:hAnsi="Arial" w:cs="Arial" w:hint="cs"/>
-                <w:color w:val="000000" w:themeColor="text1"/>
-                <w:sz w:val="24"/>
-                <w:szCs w:val="24"/>
-                <w:rtl/>
-                <w:lang w:bidi="ar-EG"/>
-              </w:rPr>
-              <w:t xml:space="preserve">ابانوب مسعد صليب عيد </w:t>
-            </w:r>
-          </w:p>
-        </w:tc>
-      </w:tr>
-      <w:tr>
-        <w:trPr>
-          <w:trHeight w:val="459"/>
-        </w:trPr>
-        <w:tc>
-          <w:tcPr>
-            <w:tcW w:w="2981" w:type="dxa"/>
-          </w:tcPr>
-          <w:p>
-            <w:pPr>
-              <w:pStyle w:val="ContactInfo"/>
-              <w:jc w:val="left"/>
-              <w:rPr>
-                <w:rFonts w:ascii="Arial" w:hAnsi="Arial" w:cs="Arial"/>
-                <w:color w:val="000000" w:themeColor="text1"/>
-                <w:sz w:val="24"/>
-                <w:szCs w:val="24"/>
-              </w:rPr>
-            </w:pPr>
-          </w:p>
-        </w:tc>
-        <w:tc>
-          <w:tcPr>
-            <w:tcW w:w="2982" w:type="dxa"/>
-          </w:tcPr>
-          <w:p>
-            <w:pPr>
-              <w:pStyle w:val="ContactInfo"/>
-              <w:rPr>
-                <w:rFonts w:ascii="Arial" w:hAnsi="Arial" w:cs="Arial"/>
-                <w:color w:val="000000" w:themeColor="text1"/>
-                <w:sz w:val="24"/>
-                <w:szCs w:val="24"/>
-              </w:rPr>
-            </w:pPr>
-            <w:r>
-              <w:rPr>
-                <w:rFonts w:ascii="Arial" w:hAnsi="Arial" w:cs="Arial" w:hint="cs"/>
-                <w:color w:val="000000" w:themeColor="text1"/>
-                <w:sz w:val="24"/>
-                <w:szCs w:val="24"/>
-                <w:rtl/>
-              </w:rPr>
-              <w:t>سكشن 5</w:t>
-            </w:r>
-          </w:p>
-        </w:tc>
-        <w:tc>
-          <w:tcPr>
-            <w:tcW w:w="2982" w:type="dxa"/>
-          </w:tcPr>
-          <w:p>
-            <w:pPr>
-              <w:pStyle w:val="ContactInfo"/>
-              <w:jc w:val="right"/>
-              <w:rPr>
-                <w:rFonts w:ascii="Arial" w:hAnsi="Arial" w:cs="Arial"/>
-                <w:color w:val="000000" w:themeColor="text1"/>
-                <w:sz w:val="24"/>
-                <w:szCs w:val="24"/>
-              </w:rPr>
-            </w:pPr>
-            <w:r>
-              <w:rPr>
-                <w:rFonts w:ascii="Arial" w:hAnsi="Arial" w:cs="Arial" w:hint="cs"/>
-                <w:color w:val="000000" w:themeColor="text1"/>
-                <w:sz w:val="24"/>
-                <w:szCs w:val="24"/>
-                <w:rtl/>
-              </w:rPr>
-              <w:t xml:space="preserve">محمود فتحي عبدالباسط  الجنيدي </w:t>
-            </w:r>
-          </w:p>
-        </w:tc>
-      </w:tr>
-      <w:tr>
-        <w:trPr>
-          <w:trHeight w:val="459"/>
-        </w:trPr>
-        <w:tc>
-          <w:tcPr>
-            <w:tcW w:w="2981" w:type="dxa"/>
-          </w:tcPr>
-          <w:p>
-            <w:pPr>
-              <w:pStyle w:val="ContactInfo"/>
-              <w:jc w:val="left"/>
-              <w:rPr>
-                <w:rFonts w:ascii="Arial" w:hAnsi="Arial" w:cs="Arial"/>
-                <w:color w:val="000000" w:themeColor="text1"/>
-                <w:sz w:val="24"/>
-                <w:szCs w:val="24"/>
-              </w:rPr>
-            </w:pPr>
-          </w:p>
-        </w:tc>
-        <w:tc>
-          <w:tcPr>
-            <w:tcW w:w="2982" w:type="dxa"/>
-          </w:tcPr>
-          <w:p>
-            <w:pPr>
-              <w:pStyle w:val="ContactInfo"/>
-              <w:rPr>
-                <w:rFonts w:ascii="Arial" w:hAnsi="Arial" w:cs="Arial"/>
-                <w:color w:val="000000" w:themeColor="text1"/>
-                <w:sz w:val="24"/>
-                <w:szCs w:val="24"/>
-              </w:rPr>
-            </w:pPr>
-            <w:r>
-              <w:rPr>
-                <w:rFonts w:ascii="Arial" w:hAnsi="Arial" w:cs="Arial" w:hint="cs"/>
-                <w:color w:val="000000" w:themeColor="text1"/>
-                <w:sz w:val="24"/>
-                <w:szCs w:val="24"/>
-                <w:rtl/>
-              </w:rPr>
-              <w:t>سكشن 5</w:t>
-            </w:r>
-            <w:bookmarkStart w:id="5" w:name="_GoBack"/>
-            <w:bookmarkEnd w:id="5"/>
-          </w:p>
-        </w:tc>
-        <w:tc>
-          <w:tcPr>
-            <w:tcW w:w="2982" w:type="dxa"/>
-          </w:tcPr>
-          <w:p>
-            <w:pPr>
-              <w:pStyle w:val="ContactInfo"/>
-              <w:jc w:val="right"/>
-              <w:rPr>
-                <w:rFonts w:ascii="Arial" w:hAnsi="Arial" w:cs="Arial"/>
-                <w:color w:val="000000" w:themeColor="text1"/>
-                <w:sz w:val="24"/>
-                <w:szCs w:val="24"/>
-              </w:rPr>
-            </w:pPr>
-            <w:r>
-              <w:rPr>
-                <w:rFonts w:ascii="Arial" w:hAnsi="Arial" w:cs="Arial" w:hint="cs"/>
-                <w:color w:val="000000" w:themeColor="text1"/>
-                <w:sz w:val="24"/>
-                <w:szCs w:val="24"/>
-                <w:rtl/>
-              </w:rPr>
-              <w:t xml:space="preserve">مصطفي احمد ابراهيم شريف </w:t>
-            </w:r>
-          </w:p>
-        </w:tc>
-      </w:tr>
-    </w:tbl>
     <w:p>
       <w:pPr>
         <w:pStyle w:val="ContactInfo"/>
@@ -3257,6 +2733,8 @@
           <w:szCs w:val="24"/>
         </w:rPr>
       </w:pPr>
+      <w:bookmarkStart w:id="5" w:name="_GoBack"/>
+      <w:bookmarkEnd w:id="5"/>
     </w:p>
     <w:sectPr>
       <w:footerReference w:type="default" r:id="rId11"/>
@@ -3318,7 +2796,7 @@
       <w:rPr>
         <w:noProof/>
       </w:rPr>
-      <w:t>4</w:t>
+      <w:t>3</w:t>
     </w:r>
     <w:r>
       <w:fldChar w:fldCharType="end"/>
